--- a/Abstract.docx
+++ b/Abstract.docx
@@ -3,17 +3,23 @@
 <w:document xmlns:wpc="http://schemas.microsoft.com/office/word/2010/wordprocessingCanvas" xmlns:cx="http://schemas.microsoft.com/office/drawing/2014/chartex" xmlns:cx1="http://schemas.microsoft.com/office/drawing/2015/9/8/chartex" xmlns:cx2="http://schemas.microsoft.com/office/drawing/2015/10/21/chartex" xmlns:cx3="http://schemas.microsoft.com/office/drawing/2016/5/9/chartex" xmlns:cx4="http://schemas.microsoft.com/office/drawing/2016/5/10/chartex" xmlns:cx5="http://schemas.microsoft.com/office/drawing/2016/5/11/chartex" xmlns:cx6="http://schemas.microsoft.com/office/drawing/2016/5/12/chartex" xmlns:cx7="http://schemas.microsoft.com/office/drawing/2016/5/13/chartex" xmlns:cx8="http://schemas.microsoft.com/office/drawing/2016/5/14/chartex" xmlns:mc="http://schemas.openxmlformats.org/markup-compatibility/2006" xmlns:aink="http://schemas.microsoft.com/office/drawing/2016/ink" xmlns:am3d="http://schemas.microsoft.com/office/drawing/2017/model3d" xmlns:o="urn:schemas-microsoft-com:office:office" xmlns:r="http://schemas.openxmlformats.org/officeDocument/2006/relationships" xmlns:m="http://schemas.openxmlformats.org/officeDocument/2006/math" xmlns:v="urn:schemas-microsoft-com:vml" xmlns:wp14="http://schemas.microsoft.com/office/word/2010/wordprocessingDrawing" xmlns:wp="http://schemas.openxmlformats.org/drawingml/2006/wordprocessingDrawing" xmlns:w10="urn:schemas-microsoft-com:office:word" xmlns:w="http://schemas.openxmlformats.org/wordprocessingml/2006/main" xmlns:w14="http://schemas.microsoft.com/office/word/2010/wordml" xmlns:w15="http://schemas.microsoft.com/office/word/2012/wordml" xmlns:w16cex="http://schemas.microsoft.com/office/word/2018/wordml/cex" xmlns:w16cid="http://schemas.microsoft.com/office/word/2016/wordml/cid" xmlns:w16="http://schemas.microsoft.com/office/word/2018/wordml" xmlns:w16se="http://schemas.microsoft.com/office/word/2015/wordml/symex" xmlns:wpg="http://schemas.microsoft.com/office/word/2010/wordprocessingGroup" xmlns:wpi="http://schemas.microsoft.com/office/word/2010/wordprocessingInk" xmlns:wne="http://schemas.microsoft.com/office/word/2006/wordml" xmlns:wps="http://schemas.microsoft.com/office/word/2010/wordprocessingShape" mc:Ignorable="w14 w15 w16se w16cid w16 w16cex wp14">
   <w:body>
     <w:p>
-      <w:r>
-        <w:t xml:space="preserve">We will be giving an introductory </w:t>
-      </w:r>
-      <w:r>
-        <w:t>seminar on Hadley W</w:t>
-      </w:r>
-      <w:r>
-        <w:t>ickham</w:t>
-      </w:r>
-      <w:r>
-        <w:t xml:space="preserve">’s </w:t>
+      <w:pPr>
+        <w:rPr>
+          <w:i/>
+          <w:iCs/>
+        </w:rPr>
+      </w:pPr>
+      <w:r>
+        <w:rPr>
+          <w:u w:val="single"/>
+        </w:rPr>
+        <w:t>Title</w:t>
+      </w:r>
+      <w:r>
+        <w:t>:</w:t>
+      </w:r>
+      <w:r>
+        <w:t xml:space="preserve"> An Introduction to Data Cleaning and Visualization using the </w:t>
       </w:r>
       <w:r>
         <w:rPr>
@@ -22,43 +28,35 @@
         </w:rPr>
         <w:t>tidyverse</w:t>
       </w:r>
-      <w:r>
-        <w:t xml:space="preserve">. The </w:t>
-      </w:r>
-      <w:r>
-        <w:rPr>
-          <w:i/>
-          <w:iCs/>
-        </w:rPr>
-        <w:t>tidyverse</w:t>
-      </w:r>
-      <w:r>
-        <w:t xml:space="preserve"> is a </w:t>
-      </w:r>
-      <w:r>
-        <w:t xml:space="preserve">collection of R packages designed to work together for easier data manipulation and exploration. </w:t>
-      </w:r>
-      <w:r>
-        <w:t xml:space="preserve">This collection of packages is designed to be human readable, making it more accessible to those new to coding. </w:t>
+    </w:p>
+    <w:p/>
+    <w:p/>
+    <w:p>
+      <w:r>
+        <w:rPr>
+          <w:u w:val="single"/>
+        </w:rPr>
+        <w:t>Abstract</w:t>
+      </w:r>
+      <w:r>
+        <w:t>:</w:t>
       </w:r>
     </w:p>
     <w:p/>
     <w:p>
       <w:r>
-        <w:t>This seminar will be geared towards</w:t>
-      </w:r>
-      <w:r>
-        <w:t xml:space="preserve"> </w:t>
-      </w:r>
-      <w:r>
-        <w:t>beginner</w:t>
-      </w:r>
-      <w:r>
-        <w:t xml:space="preserve"> coders</w:t>
-      </w:r>
-      <w:r>
-        <w:t xml:space="preserve"> and those unfamiliar with the </w:t>
-      </w:r>
+        <w:t xml:space="preserve">We will be giving an introductory </w:t>
+      </w:r>
+      <w:r>
+        <w:t>seminar on Hadley W</w:t>
+      </w:r>
+      <w:r>
+        <w:t>ickham</w:t>
+      </w:r>
+      <w:r>
+        <w:t xml:space="preserve">’s </w:t>
+      </w:r>
+      <w:proofErr w:type="spellStart"/>
       <w:r>
         <w:rPr>
           <w:i/>
@@ -66,65 +64,121 @@
         </w:rPr>
         <w:t>tidyverse</w:t>
       </w:r>
-      <w:r>
-        <w:t xml:space="preserve">. We will introduce data visualization through </w:t>
-      </w:r>
-      <w:r>
-        <w:rPr>
-          <w:i/>
-          <w:iCs/>
-        </w:rPr>
-        <w:t>ggplot2</w:t>
-      </w:r>
-      <w:r>
-        <w:t xml:space="preserve">, data manipulation through </w:t>
-      </w:r>
-      <w:r>
-        <w:rPr>
-          <w:i/>
-          <w:iCs/>
-        </w:rPr>
-        <w:t>dplyr</w:t>
-      </w:r>
-      <w:r>
-        <w:rPr>
-          <w:i/>
-          <w:iCs/>
-        </w:rPr>
-        <w:t xml:space="preserve"> </w:t>
-      </w:r>
-      <w:r>
-        <w:t xml:space="preserve">and </w:t>
-      </w:r>
-      <w:r>
-        <w:rPr>
-          <w:i/>
-          <w:iCs/>
-        </w:rPr>
-        <w:t>plyr</w:t>
-      </w:r>
-      <w:r>
-        <w:t>,</w:t>
-      </w:r>
-      <w:r>
-        <w:t xml:space="preserve"> and the coding syntax introduced by “piping” functions in </w:t>
-      </w:r>
-      <w:r>
-        <w:rPr>
-          <w:i/>
-          <w:iCs/>
-        </w:rPr>
-        <w:t>magrittr</w:t>
-      </w:r>
-      <w:r>
-        <w:t>.</w:t>
+      <w:proofErr w:type="spellEnd"/>
+      <w:r>
+        <w:t xml:space="preserve">. The </w:t>
+      </w:r>
+      <w:proofErr w:type="spellStart"/>
+      <w:r>
+        <w:rPr>
+          <w:i/>
+          <w:iCs/>
+        </w:rPr>
+        <w:t>tidyverse</w:t>
+      </w:r>
+      <w:proofErr w:type="spellEnd"/>
+      <w:r>
+        <w:t xml:space="preserve"> is a </w:t>
+      </w:r>
+      <w:r>
+        <w:t xml:space="preserve">collection of R packages designed to work together for easier data manipulation and exploration. </w:t>
+      </w:r>
+      <w:r>
+        <w:t xml:space="preserve">This collection of packages is designed to be human readable, making it more accessible to those new to coding. </w:t>
       </w:r>
     </w:p>
     <w:p/>
     <w:p>
       <w:r>
+        <w:t>This seminar will be geared towards</w:t>
+      </w:r>
+      <w:r>
+        <w:t xml:space="preserve"> </w:t>
+      </w:r>
+      <w:r>
+        <w:t>beginner</w:t>
+      </w:r>
+      <w:r>
+        <w:t xml:space="preserve"> coders</w:t>
+      </w:r>
+      <w:r>
+        <w:t xml:space="preserve"> and those unfamiliar with the </w:t>
+      </w:r>
+      <w:proofErr w:type="spellStart"/>
+      <w:r>
+        <w:rPr>
+          <w:i/>
+          <w:iCs/>
+        </w:rPr>
+        <w:t>tidyverse</w:t>
+      </w:r>
+      <w:proofErr w:type="spellEnd"/>
+      <w:r>
+        <w:t xml:space="preserve">. We will introduce data visualization through </w:t>
+      </w:r>
+      <w:r>
+        <w:rPr>
+          <w:i/>
+          <w:iCs/>
+        </w:rPr>
+        <w:t>ggplot2</w:t>
+      </w:r>
+      <w:r>
+        <w:t xml:space="preserve">, data manipulation through </w:t>
+      </w:r>
+      <w:proofErr w:type="spellStart"/>
+      <w:r>
+        <w:rPr>
+          <w:i/>
+          <w:iCs/>
+        </w:rPr>
+        <w:t>dplyr</w:t>
+      </w:r>
+      <w:proofErr w:type="spellEnd"/>
+      <w:r>
+        <w:rPr>
+          <w:i/>
+          <w:iCs/>
+        </w:rPr>
+        <w:t xml:space="preserve"> </w:t>
+      </w:r>
+      <w:r>
+        <w:t xml:space="preserve">and </w:t>
+      </w:r>
+      <w:proofErr w:type="spellStart"/>
+      <w:r>
+        <w:rPr>
+          <w:i/>
+          <w:iCs/>
+        </w:rPr>
+        <w:t>plyr</w:t>
+      </w:r>
+      <w:proofErr w:type="spellEnd"/>
+      <w:r>
+        <w:t>,</w:t>
+      </w:r>
+      <w:r>
+        <w:t xml:space="preserve"> and the coding syntax introduced by “piping” functions in </w:t>
+      </w:r>
+      <w:proofErr w:type="spellStart"/>
+      <w:r>
+        <w:rPr>
+          <w:i/>
+          <w:iCs/>
+        </w:rPr>
+        <w:t>magrittr</w:t>
+      </w:r>
+      <w:proofErr w:type="spellEnd"/>
+      <w:r>
+        <w:t>.</w:t>
+      </w:r>
+    </w:p>
+    <w:p/>
+    <w:p>
+      <w:r>
         <w:t xml:space="preserve">If you would like to follow along during the presentation, you can download all of the </w:t>
       </w:r>
+      <w:proofErr w:type="spellStart"/>
       <w:r>
         <w:rPr>
           <w:i/>
@@ -132,6 +186,7 @@
         </w:rPr>
         <w:t>tidyverse</w:t>
       </w:r>
+      <w:proofErr w:type="spellEnd"/>
       <w:r>
         <w:t xml:space="preserve"> in R using the command:</w:t>
       </w:r>
@@ -142,12 +197,39 @@
         </w:rPr>
         <w:t xml:space="preserve"> </w:t>
       </w:r>
-      <w:r>
-        <w:rPr>
-          <w:i/>
-          <w:iCs/>
-        </w:rPr>
-        <w:t>install.packages('tidyverse')</w:t>
+      <w:proofErr w:type="spellStart"/>
+      <w:proofErr w:type="gramStart"/>
+      <w:r>
+        <w:rPr>
+          <w:i/>
+          <w:iCs/>
+        </w:rPr>
+        <w:t>install.packages</w:t>
+      </w:r>
+      <w:proofErr w:type="spellEnd"/>
+      <w:proofErr w:type="gramEnd"/>
+      <w:r>
+        <w:rPr>
+          <w:i/>
+          <w:iCs/>
+        </w:rPr>
+        <w:t>('</w:t>
+      </w:r>
+      <w:proofErr w:type="spellStart"/>
+      <w:r>
+        <w:rPr>
+          <w:i/>
+          <w:iCs/>
+        </w:rPr>
+        <w:t>tidyverse</w:t>
+      </w:r>
+      <w:proofErr w:type="spellEnd"/>
+      <w:r>
+        <w:rPr>
+          <w:i/>
+          <w:iCs/>
+        </w:rPr>
+        <w:t>')</w:t>
       </w:r>
       <w:r>
         <w:t>. We will be working with datasets that are preloaded in R so everyone will have access to them.</w:t>
@@ -282,6 +364,7 @@
     <w:lsdException w:name="HTML Sample" w:semiHidden="1" w:unhideWhenUsed="1"/>
     <w:lsdException w:name="HTML Typewriter" w:semiHidden="1" w:unhideWhenUsed="1"/>
     <w:lsdException w:name="HTML Variable" w:semiHidden="1" w:unhideWhenUsed="1"/>
+    <w:lsdException w:name="Normal Table" w:semiHidden="1" w:unhideWhenUsed="1"/>
     <w:lsdException w:name="annotation subject" w:semiHidden="1" w:unhideWhenUsed="1"/>
     <w:lsdException w:name="No List" w:semiHidden="1" w:unhideWhenUsed="1"/>
     <w:lsdException w:name="Outline List 1" w:semiHidden="1" w:unhideWhenUsed="1"/>
@@ -328,8 +411,10 @@
     <w:lsdException w:name="Table Subtle 2" w:semiHidden="1" w:unhideWhenUsed="1"/>
     <w:lsdException w:name="Table Web 1" w:semiHidden="1" w:unhideWhenUsed="1"/>
     <w:lsdException w:name="Table Web 2" w:semiHidden="1" w:unhideWhenUsed="1"/>
+    <w:lsdException w:name="Table Web 3" w:semiHidden="1" w:unhideWhenUsed="1"/>
     <w:lsdException w:name="Balloon Text" w:semiHidden="1" w:unhideWhenUsed="1"/>
     <w:lsdException w:name="Table Grid" w:uiPriority="39"/>
+    <w:lsdException w:name="Table Theme" w:semiHidden="1" w:unhideWhenUsed="1"/>
     <w:lsdException w:name="Placeholder Text" w:semiHidden="1"/>
     <w:lsdException w:name="No Spacing" w:uiPriority="1" w:qFormat="1"/>
     <w:lsdException w:name="Light Shading" w:uiPriority="60"/>
